--- a/Assignment.docx
+++ b/Assignment.docx
@@ -6,7 +6,9 @@
       <w:pPr>
         <w:pStyle w:val="style0"/>
         <w:rPr>
-          <w:lang w:val="en-US"/>
+          <w:color w:val="36363d"/>
+          <w:sz w:val="22"/>
+          <w:szCs w:val="22"/>
         </w:rPr>
       </w:pPr>
       <w:bookmarkStart w:id="0" w:name="_GoBack"/>
@@ -15,51 +17,159 @@
         <w:rPr>
           <w:lang w:val="en-US"/>
         </w:rPr>
-        <w:t xml:space="preserve">                         Assignment</w:t>
-      </w:r>
-    </w:p>
-    <w:p>
-      <w:pPr>
-        <w:pStyle w:val="style0"/>
-        <w:rPr/>
-      </w:pPr>
-      <w:r>
-        <w:rPr>
-          <w:lang w:val="en-US"/>
-        </w:rPr>
-        <w:t>Instagram post:</w:t>
-      </w:r>
-    </w:p>
-    <w:p>
-      <w:pPr>
-        <w:pStyle w:val="style0"/>
-        <w:rPr/>
-      </w:pPr>
-      <w:r>
-        <w:rPr>
-          <w:lang w:val="en-US"/>
-        </w:rPr>
-        <w:t xml:space="preserve">     https://www.instagram.com/p/C4HveGFv1W3/?igsh=NWE3eW1nOXBjbzN5</w:t>
-      </w:r>
-    </w:p>
-    <w:p>
-      <w:pPr>
-        <w:pStyle w:val="style0"/>
-        <w:rPr/>
-      </w:pPr>
-      <w:r>
-        <w:rPr>
-          <w:lang w:val="en-US"/>
-        </w:rPr>
-        <w:t>Instragram real:</w:t>
-      </w:r>
+        <w:t xml:space="preserve">                  </w:t>
+      </w:r>
+      <w:r>
+        <w:rPr>
+          <w:color w:val="7030a0"/>
+          <w:sz w:val="28"/>
+          <w:szCs w:val="28"/>
+          <w:lang w:val="en-US"/>
+        </w:rPr>
+        <w:t>Assignment</w:t>
+      </w:r>
+    </w:p>
+    <w:p>
+      <w:pPr>
+        <w:pStyle w:val="style0"/>
+        <w:rPr>
+          <w:color w:val="36363d"/>
+          <w:sz w:val="22"/>
+          <w:szCs w:val="22"/>
+        </w:rPr>
+      </w:pPr>
+      <w:r>
+        <w:rPr>
+          <w:color w:val="36363d"/>
+          <w:sz w:val="22"/>
+          <w:szCs w:val="22"/>
+          <w:lang w:val="en-US"/>
+        </w:rPr>
+        <w:t>Name: Ambati Sailaja</w:t>
+      </w:r>
+    </w:p>
+    <w:p>
+      <w:pPr>
+        <w:pStyle w:val="style0"/>
+        <w:rPr>
+          <w:color w:val="36363d"/>
+          <w:sz w:val="22"/>
+          <w:szCs w:val="22"/>
+        </w:rPr>
+      </w:pPr>
+      <w:r>
+        <w:rPr>
+          <w:color w:val="36363d"/>
+          <w:sz w:val="22"/>
+          <w:szCs w:val="22"/>
+          <w:lang w:val="en-US"/>
+        </w:rPr>
+        <w:t>Rigster.No: 2102702201</w:t>
+      </w:r>
+    </w:p>
+    <w:p>
+      <w:pPr>
+        <w:pStyle w:val="style0"/>
+        <w:rPr>
+          <w:color w:val="36363d"/>
+          <w:sz w:val="22"/>
+          <w:szCs w:val="22"/>
+        </w:rPr>
+      </w:pPr>
+      <w:r>
+        <w:rPr>
+          <w:color w:val="36363d"/>
+          <w:sz w:val="22"/>
+          <w:szCs w:val="22"/>
+          <w:lang w:val="en-US"/>
+        </w:rPr>
+        <w:t>Group:B.com(CAS)</w:t>
+      </w:r>
+    </w:p>
+    <w:p>
+      <w:pPr>
+        <w:pStyle w:val="style0"/>
+        <w:rPr>
+          <w:color w:val="02a5e3"/>
+          <w:sz w:val="22"/>
+          <w:szCs w:val="22"/>
+          <w:lang w:val="en-US"/>
+        </w:rPr>
+      </w:pPr>
+      <w:r>
+        <w:rPr>
+          <w:color w:val="36363d"/>
+          <w:sz w:val="22"/>
+          <w:szCs w:val="22"/>
+          <w:lang w:val="en-US"/>
+        </w:rPr>
+        <w:t>College Name: Government college for women's (A) Srikakulam</w:t>
+      </w:r>
+    </w:p>
+    <w:p>
+      <w:pPr>
+        <w:pStyle w:val="style0"/>
+        <w:rPr>
+          <w:color w:val="02a5e3"/>
+          <w:sz w:val="22"/>
+          <w:szCs w:val="22"/>
+        </w:rPr>
+      </w:pPr>
+      <w:r>
+        <w:rPr>
+          <w:color w:val="36363d"/>
+          <w:sz w:val="22"/>
+          <w:szCs w:val="22"/>
+          <w:lang w:val="en-US"/>
+        </w:rPr>
+        <w:t xml:space="preserve">  </w:t>
+      </w:r>
+      <w:r>
+        <w:rPr>
+          <w:color w:val="02a5e3"/>
+          <w:sz w:val="22"/>
+          <w:szCs w:val="22"/>
+          <w:lang w:val="en-US"/>
+        </w:rPr>
+        <w:t>Create a poster. Choose any brand of your choice and include a nice short and attention grabbing headline along with a small text of whatever you're trying to promote or showcase with the logo and picture attached.</w:t>
+      </w:r>
+    </w:p>
+    <w:p>
+      <w:pPr>
+        <w:pStyle w:val="style0"/>
+        <w:rPr>
+          <w:color w:val="008000"/>
+          <w:sz w:val="28"/>
+          <w:szCs w:val="28"/>
+        </w:rPr>
+      </w:pPr>
+      <w:r>
+        <w:rPr>
+          <w:color w:val="008000"/>
+          <w:sz w:val="28"/>
+          <w:szCs w:val="28"/>
+          <w:lang w:val="en-US"/>
+        </w:rPr>
+        <w:t>Coco cola Logo:</w:t>
+      </w:r>
+    </w:p>
+    <w:p>
+      <w:pPr>
+        <w:pStyle w:val="style0"/>
+        <w:rPr>
+          <w:color w:val="008000"/>
+          <w:sz w:val="28"/>
+          <w:szCs w:val="28"/>
+          <w:lang w:val="en-US"/>
+        </w:rPr>
+      </w:pPr>
       <w:r>
         <w:rPr/>
         <w:drawing>
-          <wp:inline distL="114300" distT="0" distB="0" distR="114300">
-            <wp:extent cx="2971800" cy="6604000"/>
+          <wp:inline distL="0" distT="0" distB="0" distR="0">
+            <wp:extent cx="2959819" cy="2959819"/>
             <wp:effectExtent l="0" t="0" r="0" b="0"/>
-            <wp:docPr id="1028" name="Image1"/>
+            <wp:docPr id="1026" name="Image1"/>
             <wp:cNvGraphicFramePr>
               <a:graphicFrameLocks xmlns:a="http://schemas.openxmlformats.org/drawingml/2006/main" noChangeAspect="false" noSelect="false" noResize="false" noGrp="false"/>
             </wp:cNvGraphicFramePr>
@@ -67,7 +177,7 @@
               <a:graphicData uri="http://schemas.openxmlformats.org/drawingml/2006/picture">
                 <pic:pic xmlns:pic="http://schemas.openxmlformats.org/drawingml/2006/picture">
                   <pic:nvPicPr>
-                    <pic:cNvPr id="0" name="Image"/>
+                    <pic:cNvPr id="0" name="Image1"/>
                     <pic:cNvPicPr/>
                   </pic:nvPicPr>
                   <pic:blipFill>
@@ -78,7 +188,7 @@
                   <pic:spPr>
                     <a:xfrm rot="0">
                       <a:off x="0" y="0"/>
-                      <a:ext cx="2971800" cy="6604000"/>
+                      <a:ext cx="2959819" cy="2959819"/>
                     </a:xfrm>
                     <a:prstGeom prst="rect"/>
                   </pic:spPr>
@@ -92,14 +202,301 @@
     <w:p>
       <w:pPr>
         <w:pStyle w:val="style0"/>
+        <w:rPr>
+          <w:color w:val="008000"/>
+          <w:sz w:val="28"/>
+          <w:szCs w:val="28"/>
+        </w:rPr>
+      </w:pPr>
+      <w:r>
+        <w:rPr>
+          <w:color w:val="008000"/>
+          <w:sz w:val="28"/>
+          <w:szCs w:val="28"/>
+          <w:lang w:val="en-US"/>
+        </w:rPr>
+        <w:t>Head line:</w:t>
+      </w:r>
+    </w:p>
+    <w:p>
+      <w:pPr>
+        <w:pStyle w:val="style0"/>
+        <w:rPr>
+          <w:color w:val="36363d"/>
+          <w:sz w:val="22"/>
+          <w:szCs w:val="22"/>
+        </w:rPr>
+      </w:pPr>
+      <w:r>
+        <w:rPr>
+          <w:color w:val="008000"/>
+          <w:sz w:val="28"/>
+          <w:szCs w:val="28"/>
+          <w:lang w:val="en-US"/>
+        </w:rPr>
+        <w:t xml:space="preserve"> </w:t>
+      </w:r>
+      <w:r>
+        <w:rPr>
+          <w:color w:val="36363d"/>
+          <w:sz w:val="22"/>
+          <w:szCs w:val="22"/>
+          <w:lang w:val="en-US"/>
+        </w:rPr>
+        <w:t xml:space="preserve"> Refresh Your World with Coca- Cola!</w:t>
+      </w:r>
+    </w:p>
+    <w:p>
+      <w:pPr>
+        <w:pStyle w:val="style0"/>
+        <w:rPr>
+          <w:color w:val="008000"/>
+          <w:sz w:val="28"/>
+          <w:szCs w:val="28"/>
+        </w:rPr>
+      </w:pPr>
+      <w:r>
+        <w:rPr>
+          <w:color w:val="008000"/>
+          <w:sz w:val="28"/>
+          <w:szCs w:val="28"/>
+          <w:lang w:val="en-US"/>
+        </w:rPr>
+        <w:t>Text:</w:t>
+      </w:r>
+    </w:p>
+    <w:p>
+      <w:pPr>
+        <w:pStyle w:val="style0"/>
+        <w:rPr>
+          <w:color w:val="36363d"/>
+          <w:sz w:val="22"/>
+          <w:szCs w:val="22"/>
+        </w:rPr>
+      </w:pPr>
+      <w:r>
+        <w:rPr>
+          <w:color w:val="36363d"/>
+          <w:sz w:val="22"/>
+          <w:szCs w:val="22"/>
+          <w:lang w:val="en-US"/>
+        </w:rPr>
+        <w:t xml:space="preserve"> Dive into the crisp, effervescent taste of Coca-Cola and experience refreshment like never before. Whether you're celebrating moments big or small, make it memorable with an ice-cold Coca-Cola. Share the joy, spread the happiness. Coca-Cola - Open Happiness. </w:t>
+      </w:r>
+    </w:p>
+    <w:p>
+      <w:pPr>
+        <w:pStyle w:val="style0"/>
+        <w:rPr>
+          <w:color w:val="36363d"/>
+          <w:sz w:val="22"/>
+          <w:szCs w:val="22"/>
+          <w:lang w:val="en-US"/>
+        </w:rPr>
+      </w:pPr>
+      <w:r>
+        <w:rPr>
+          <w:color w:val="36363d"/>
+          <w:sz w:val="22"/>
+          <w:szCs w:val="22"/>
+          <w:lang w:val="en-US"/>
+        </w:rPr>
+        <w:t xml:space="preserve">  Whether you're celebrating, relaxing, or sharing moments with loved ones, Coca- Cola is the perfect companion. Enjoy the crisp, fizzy sensation that has delighted generations. Embrace the feeling of refreshment with every sip. Cheers to Coca- Cola - Open Happiness!"</w:t>
+      </w:r>
+    </w:p>
+    <w:p>
+      <w:pPr>
+        <w:pStyle w:val="style0"/>
+        <w:rPr>
+          <w:color w:val="36363d"/>
+          <w:sz w:val="22"/>
+          <w:szCs w:val="22"/>
+        </w:rPr>
+      </w:pPr>
+      <w:r>
+        <w:rPr>
+          <w:color w:val="36363d"/>
+          <w:sz w:val="22"/>
+          <w:szCs w:val="22"/>
+          <w:lang w:val="en-US"/>
+        </w:rPr>
+        <w:t xml:space="preserve">   Remember, the world is better with Coca- Cola. Taste the feeling today!</w:t>
+      </w:r>
+    </w:p>
+    <w:p>
+      <w:pPr>
+        <w:pStyle w:val="style0"/>
+        <w:rPr>
+          <w:color w:val="36363d"/>
+          <w:sz w:val="22"/>
+          <w:szCs w:val="22"/>
+        </w:rPr>
+      </w:pPr>
+      <w:r>
         <w:rPr/>
-      </w:pPr>
-      <w:r>
-        <w:rPr>
-          <w:lang w:val="en-US"/>
-        </w:rPr>
-        <w:t>https://www.instagram.com/reel/C4H6MylPQuN/?igsh=MW90cW9zb3BqZmZhdQ==</w:t>
-      </w:r>
+        <w:drawing>
+          <wp:inline distL="0" distT="0" distB="0" distR="0">
+            <wp:extent cx="3918295" cy="5078904"/>
+            <wp:effectExtent l="0" t="0" r="0" b="0"/>
+            <wp:docPr id="1027" name="Image1"/>
+            <wp:cNvGraphicFramePr>
+              <a:graphicFrameLocks xmlns:a="http://schemas.openxmlformats.org/drawingml/2006/main" noChangeAspect="false" noSelect="false" noResize="false" noGrp="false"/>
+            </wp:cNvGraphicFramePr>
+            <a:graphic xmlns:a="http://schemas.openxmlformats.org/drawingml/2006/main">
+              <a:graphicData uri="http://schemas.openxmlformats.org/drawingml/2006/picture">
+                <pic:pic xmlns:pic="http://schemas.openxmlformats.org/drawingml/2006/picture">
+                  <pic:nvPicPr>
+                    <pic:cNvPr id="1" name="Image1"/>
+                    <pic:cNvPicPr/>
+                  </pic:nvPicPr>
+                  <pic:blipFill>
+                    <a:blip r:embed="rId3" cstate="print"/>
+                    <a:srcRect l="0" t="0" r="0" b="0"/>
+                    <a:stretch/>
+                  </pic:blipFill>
+                  <pic:spPr>
+                    <a:xfrm rot="0">
+                      <a:off x="0" y="0"/>
+                      <a:ext cx="3918295" cy="5078904"/>
+                    </a:xfrm>
+                    <a:prstGeom prst="rect"/>
+                  </pic:spPr>
+                </pic:pic>
+              </a:graphicData>
+            </a:graphic>
+          </wp:inline>
+        </w:drawing>
+      </w:r>
+    </w:p>
+    <w:p>
+      <w:pPr>
+        <w:pStyle w:val="style0"/>
+        <w:rPr>
+          <w:color w:val="36363d"/>
+          <w:sz w:val="22"/>
+          <w:szCs w:val="22"/>
+        </w:rPr>
+      </w:pPr>
+    </w:p>
+    <w:p>
+      <w:pPr>
+        <w:pStyle w:val="style0"/>
+        <w:rPr>
+          <w:color w:val="008000"/>
+          <w:sz w:val="28"/>
+          <w:szCs w:val="28"/>
+        </w:rPr>
+      </w:pPr>
+    </w:p>
+    <w:p>
+      <w:pPr>
+        <w:pStyle w:val="style0"/>
+        <w:rPr>
+          <w:color w:val="008000"/>
+          <w:sz w:val="22"/>
+          <w:szCs w:val="22"/>
+        </w:rPr>
+      </w:pPr>
+    </w:p>
+    <w:p>
+      <w:pPr>
+        <w:pStyle w:val="style0"/>
+        <w:rPr>
+          <w:color w:val="02a5e3"/>
+          <w:sz w:val="22"/>
+          <w:szCs w:val="22"/>
+        </w:rPr>
+      </w:pPr>
+    </w:p>
+    <w:p>
+      <w:pPr>
+        <w:pStyle w:val="style0"/>
+        <w:rPr>
+          <w:color w:val="36363d"/>
+          <w:sz w:val="22"/>
+          <w:szCs w:val="22"/>
+        </w:rPr>
+      </w:pPr>
+    </w:p>
+    <w:p>
+      <w:pPr>
+        <w:pStyle w:val="style0"/>
+        <w:rPr>
+          <w:color w:val="36363d"/>
+          <w:sz w:val="22"/>
+          <w:szCs w:val="22"/>
+        </w:rPr>
+      </w:pPr>
+    </w:p>
+    <w:p>
+      <w:pPr>
+        <w:pStyle w:val="style0"/>
+        <w:rPr>
+          <w:color w:val="02a5e3"/>
+          <w:sz w:val="22"/>
+          <w:szCs w:val="22"/>
+        </w:rPr>
+      </w:pPr>
+    </w:p>
+    <w:p>
+      <w:pPr>
+        <w:pStyle w:val="style0"/>
+        <w:rPr>
+          <w:color w:val="36363d"/>
+          <w:sz w:val="22"/>
+          <w:szCs w:val="22"/>
+        </w:rPr>
+      </w:pPr>
+    </w:p>
+    <w:p>
+      <w:pPr>
+        <w:pStyle w:val="style0"/>
+        <w:rPr>
+          <w:color w:val="36363d"/>
+          <w:sz w:val="22"/>
+          <w:szCs w:val="22"/>
+        </w:rPr>
+      </w:pPr>
+    </w:p>
+    <w:p>
+      <w:pPr>
+        <w:pStyle w:val="style0"/>
+        <w:rPr>
+          <w:color w:val="36363d"/>
+          <w:sz w:val="22"/>
+          <w:szCs w:val="22"/>
+        </w:rPr>
+      </w:pPr>
+    </w:p>
+    <w:p>
+      <w:pPr>
+        <w:pStyle w:val="style0"/>
+        <w:rPr>
+          <w:color w:val="36363d"/>
+          <w:sz w:val="22"/>
+          <w:szCs w:val="22"/>
+        </w:rPr>
+      </w:pPr>
+    </w:p>
+    <w:p>
+      <w:pPr>
+        <w:pStyle w:val="style0"/>
+        <w:rPr>
+          <w:color w:val="7030a0"/>
+          <w:sz w:val="28"/>
+          <w:szCs w:val="28"/>
+        </w:rPr>
+      </w:pPr>
+    </w:p>
+    <w:p>
+      <w:pPr>
+        <w:pStyle w:val="style0"/>
+        <w:rPr>
+          <w:color w:val="7030a0"/>
+          <w:sz w:val="28"/>
+          <w:szCs w:val="28"/>
+        </w:rPr>
+      </w:pPr>
     </w:p>
     <w:sectPr>
       <w:pgSz w:w="12240" w:h="15840" w:orient="portrait"/>
